--- a/assign.docx
+++ b/assign.docx
@@ -33,68 +33,469 @@
       </w:r>
     </w:p>
     <w:p>
-      <w:r>
+      <w:pPr>
+        <w:rPr>
+          <w:rFonts w:cstheme="minorHAnsi"/>
+        </w:rPr>
+      </w:pPr>
+      <w:r>
+        <w:rPr>
+          <w:rFonts w:cstheme="minorHAnsi"/>
+        </w:rPr>
+        <w:t>-</w:t>
+      </w:r>
+      <w:r>
+        <w:rPr>
+          <w:rFonts w:cstheme="minorHAnsi"/>
+        </w:rPr>
         <w:t>Take number of tests as input - T</w:t>
       </w:r>
     </w:p>
     <w:p>
-      <w:r>
+      <w:pPr>
+        <w:rPr>
+          <w:rFonts w:cstheme="minorHAnsi"/>
+        </w:rPr>
+      </w:pPr>
+      <w:r>
+        <w:rPr>
+          <w:rFonts w:cstheme="minorHAnsi"/>
+        </w:rPr>
+        <w:t>-</w:t>
+      </w:r>
+      <w:r>
+        <w:rPr>
+          <w:rFonts w:cstheme="minorHAnsi"/>
+        </w:rPr>
         <w:t>Perform all validity checks on T</w:t>
       </w:r>
-    </w:p>
-    <w:p>
-      <w:r>
+      <w:r>
+        <w:rPr>
+          <w:rFonts w:cstheme="minorHAnsi"/>
+        </w:rPr>
+        <w:t xml:space="preserve">  </w:t>
+      </w:r>
+      <w:r>
+        <w:rPr>
+          <w:rFonts w:eastAsia="ArialMT" w:cstheme="minorHAnsi"/>
+          <w:color w:val="6C6C6C"/>
+          <w:sz w:val="21"/>
+          <w:szCs w:val="21"/>
+        </w:rPr>
+        <w:t xml:space="preserve">1 ≤ </w:t>
+      </w:r>
+      <w:r>
+        <w:rPr>
+          <w:rFonts w:eastAsia="Arial-BoldMT" w:cstheme="minorHAnsi"/>
+          <w:b/>
+          <w:bCs/>
+          <w:color w:val="6C6C6C"/>
+          <w:sz w:val="21"/>
+          <w:szCs w:val="21"/>
+        </w:rPr>
+        <w:t xml:space="preserve">T </w:t>
+      </w:r>
+      <w:r>
+        <w:rPr>
+          <w:rFonts w:eastAsia="ArialMT" w:cstheme="minorHAnsi"/>
+          <w:color w:val="6C6C6C"/>
+          <w:sz w:val="21"/>
+          <w:szCs w:val="21"/>
+        </w:rPr>
+        <w:t>≤ 50</w:t>
+      </w:r>
+    </w:p>
+    <w:p>
+      <w:pPr>
+        <w:rPr>
+          <w:rFonts w:cstheme="minorHAnsi"/>
+        </w:rPr>
+      </w:pPr>
+      <w:r>
+        <w:rPr>
+          <w:rFonts w:cstheme="minorHAnsi"/>
+        </w:rPr>
+        <w:t>-</w:t>
+      </w:r>
+      <w:r>
+        <w:rPr>
+          <w:rFonts w:cstheme="minorHAnsi"/>
+        </w:rPr>
         <w:t>flag = true</w:t>
       </w:r>
     </w:p>
     <w:p>
-      <w:r>
-        <w:t>for i = 1 to n do</w:t>
-      </w:r>
-    </w:p>
-    <w:p>
-      <w:r>
-        <w:t xml:space="preserve">     if (l[i]=="cookie") and (i==n-1 or l[i+1]=="cookie")then</w:t>
-      </w:r>
-    </w:p>
-    <w:p>
-      <w:r>
-        <w:t xml:space="preserve">            flag = false</w:t>
-      </w:r>
-    </w:p>
-    <w:p>
-      <w:r>
+      <w:pPr>
+        <w:rPr>
+          <w:rFonts w:eastAsia="ArialMT" w:cstheme="minorHAnsi"/>
+        </w:rPr>
+      </w:pPr>
+      <w:r>
+        <w:rPr>
+          <w:rFonts w:eastAsia="ArialMT" w:cstheme="minorHAnsi"/>
+        </w:rPr>
+        <w:t>-</w:t>
+      </w:r>
+      <w:r>
+        <w:rPr>
+          <w:rFonts w:eastAsia="ArialMT" w:cstheme="minorHAnsi"/>
+        </w:rPr>
+        <w:t>For a loop in range 0 to (</w:t>
+      </w:r>
+      <w:r>
+        <w:rPr>
+          <w:rFonts w:eastAsia="ArialMT" w:cstheme="minorHAnsi"/>
+        </w:rPr>
+        <w:t>T</w:t>
+      </w:r>
+      <w:r>
+        <w:rPr>
+          <w:rFonts w:eastAsia="ArialMT" w:cstheme="minorHAnsi"/>
+        </w:rPr>
+        <w:t xml:space="preserve">-1), </w:t>
+      </w:r>
+      <w:r>
+        <w:rPr>
+          <w:rFonts w:eastAsia="ArialMT" w:cstheme="minorHAnsi"/>
+        </w:rPr>
+        <w:t>take no of minutes as n</w:t>
+      </w:r>
+    </w:p>
+    <w:p>
+      <w:pPr>
+        <w:ind w:firstLine="720"/>
+        <w:rPr>
+          <w:rFonts w:eastAsia="ArialMT" w:cstheme="minorHAnsi"/>
+          <w:color w:val="6C6C6C"/>
+          <w:sz w:val="21"/>
+          <w:szCs w:val="21"/>
+        </w:rPr>
+      </w:pPr>
+      <w:r>
+        <w:rPr>
+          <w:rFonts w:cstheme="minorHAnsi"/>
+        </w:rPr>
+        <w:t>-Perform all validity checks on N</w:t>
+      </w:r>
+      <w:r>
+        <w:rPr>
+          <w:rFonts w:cstheme="minorHAnsi"/>
+        </w:rPr>
+        <w:t xml:space="preserve"> </w:t>
+      </w:r>
+      <w:r>
+        <w:rPr>
+          <w:rFonts w:cstheme="minorHAnsi"/>
+        </w:rPr>
+        <w:t xml:space="preserve"> </w:t>
+      </w:r>
+      <w:r>
+        <w:rPr>
+          <w:rFonts w:cstheme="minorHAnsi"/>
+        </w:rPr>
+        <w:t xml:space="preserve"> </w:t>
+      </w:r>
+      <w:r>
+        <w:rPr>
+          <w:rFonts w:eastAsia="ArialMT" w:cstheme="minorHAnsi"/>
+          <w:color w:val="6C6C6C"/>
+          <w:sz w:val="21"/>
+          <w:szCs w:val="21"/>
+        </w:rPr>
+        <w:t xml:space="preserve">1 ≤ </w:t>
+      </w:r>
+      <w:r>
+        <w:rPr>
+          <w:rFonts w:eastAsia="Arial-BoldMT" w:cstheme="minorHAnsi"/>
+          <w:b/>
+          <w:bCs/>
+          <w:color w:val="6C6C6C"/>
+          <w:sz w:val="21"/>
+          <w:szCs w:val="21"/>
+        </w:rPr>
+        <w:t>N</w:t>
+      </w:r>
+      <w:r>
+        <w:rPr>
+          <w:rFonts w:eastAsia="Arial-BoldMT" w:cstheme="minorHAnsi"/>
+          <w:b/>
+          <w:bCs/>
+          <w:color w:val="6C6C6C"/>
+          <w:sz w:val="21"/>
+          <w:szCs w:val="21"/>
+        </w:rPr>
+        <w:t xml:space="preserve"> </w:t>
+      </w:r>
+      <w:r>
+        <w:rPr>
+          <w:rFonts w:eastAsia="ArialMT" w:cstheme="minorHAnsi"/>
+          <w:color w:val="6C6C6C"/>
+          <w:sz w:val="21"/>
+          <w:szCs w:val="21"/>
+        </w:rPr>
+        <w:t>≤ 50</w:t>
+      </w:r>
+    </w:p>
+    <w:p>
+      <w:pPr>
+        <w:rPr>
+          <w:rFonts w:eastAsia="ArialMT" w:cstheme="minorHAnsi"/>
+          <w:sz w:val="21"/>
+          <w:szCs w:val="21"/>
+        </w:rPr>
+      </w:pPr>
+      <w:r>
+        <w:rPr>
+          <w:rFonts w:eastAsia="ArialMT" w:cstheme="minorHAnsi"/>
+          <w:color w:val="6C6C6C"/>
+          <w:sz w:val="21"/>
+          <w:szCs w:val="21"/>
+        </w:rPr>
+        <w:t xml:space="preserve">  </w:t>
+      </w:r>
+      <w:r>
+        <w:rPr>
+          <w:rFonts w:eastAsia="ArialMT" w:cstheme="minorHAnsi"/>
+          <w:color w:val="6C6C6C"/>
+          <w:sz w:val="21"/>
+          <w:szCs w:val="21"/>
+        </w:rPr>
+        <w:tab/>
+      </w:r>
+      <w:r>
+        <w:rPr>
+          <w:rFonts w:eastAsia="ArialMT" w:cstheme="minorHAnsi"/>
+          <w:sz w:val="21"/>
+          <w:szCs w:val="21"/>
+        </w:rPr>
+        <w:t>-for each minute enter milk or cookie as string in L</w:t>
+      </w:r>
+    </w:p>
+    <w:p>
+      <w:pPr>
+        <w:rPr>
+          <w:rFonts w:cstheme="minorHAnsi"/>
+        </w:rPr>
+      </w:pPr>
+      <w:r>
+        <w:rPr>
+          <w:rFonts w:eastAsia="ArialMT" w:cstheme="minorHAnsi"/>
+          <w:sz w:val="21"/>
+          <w:szCs w:val="21"/>
+        </w:rPr>
+        <w:tab/>
+        <w:t>-Check the condition</w:t>
+      </w:r>
+    </w:p>
+    <w:p>
+      <w:pPr>
+        <w:ind w:firstLine="720"/>
+        <w:rPr>
+          <w:rFonts w:cstheme="minorHAnsi"/>
+        </w:rPr>
+      </w:pPr>
+      <w:r>
+        <w:rPr>
+          <w:rFonts w:cstheme="minorHAnsi"/>
+        </w:rPr>
+        <w:t>-</w:t>
+      </w:r>
+      <w:r>
+        <w:rPr>
+          <w:rFonts w:cstheme="minorHAnsi"/>
+        </w:rPr>
+        <w:t>if (l[i]=="cookie") and (i==n-1 or l[i+1]=="cookie")then</w:t>
+      </w:r>
+    </w:p>
+    <w:p>
+      <w:pPr>
+        <w:rPr>
+          <w:rFonts w:cstheme="minorHAnsi"/>
+        </w:rPr>
+      </w:pPr>
+      <w:r>
+        <w:rPr>
+          <w:rFonts w:cstheme="minorHAnsi"/>
+        </w:rPr>
+        <w:t xml:space="preserve">            </w:t>
+      </w:r>
+      <w:r>
+        <w:rPr>
+          <w:rFonts w:cstheme="minorHAnsi"/>
+        </w:rPr>
+        <w:t xml:space="preserve">    -</w:t>
+      </w:r>
+      <w:r>
+        <w:rPr>
+          <w:rFonts w:cstheme="minorHAnsi"/>
+        </w:rPr>
+        <w:t>flag = false</w:t>
+      </w:r>
+    </w:p>
+    <w:p>
+      <w:pPr>
+        <w:ind w:firstLine="720"/>
+        <w:rPr>
+          <w:rFonts w:cstheme="minorHAnsi"/>
+        </w:rPr>
+      </w:pPr>
+      <w:r>
+        <w:rPr>
+          <w:rFonts w:cstheme="minorHAnsi"/>
+        </w:rPr>
+        <w:t>-</w:t>
+      </w:r>
+      <w:r>
+        <w:rPr>
+          <w:rFonts w:cstheme="minorHAnsi"/>
+        </w:rPr>
         <w:t>if (l[N] == "cookie") then</w:t>
       </w:r>
     </w:p>
     <w:p>
-      <w:r>
-        <w:t xml:space="preserve">    flag=false</w:t>
-      </w:r>
-    </w:p>
-    <w:p>
-      <w:r>
+      <w:pPr>
+        <w:rPr>
+          <w:rFonts w:cstheme="minorHAnsi"/>
+        </w:rPr>
+      </w:pPr>
+      <w:r>
+        <w:rPr>
+          <w:rFonts w:cstheme="minorHAnsi"/>
+        </w:rPr>
+        <w:t xml:space="preserve">  </w:t>
+      </w:r>
+      <w:r>
+        <w:rPr>
+          <w:rFonts w:cstheme="minorHAnsi"/>
+        </w:rPr>
+        <w:tab/>
+      </w:r>
+      <w:r>
+        <w:rPr>
+          <w:rFonts w:cstheme="minorHAnsi"/>
+        </w:rPr>
+        <w:t xml:space="preserve">  </w:t>
+      </w:r>
+      <w:r>
+        <w:rPr>
+          <w:rFonts w:cstheme="minorHAnsi"/>
+        </w:rPr>
+        <w:t>-</w:t>
+      </w:r>
+      <w:r>
+        <w:rPr>
+          <w:rFonts w:cstheme="minorHAnsi"/>
+        </w:rPr>
+        <w:t>flag=false</w:t>
+      </w:r>
+    </w:p>
+    <w:p>
+      <w:pPr>
+        <w:ind w:firstLine="720"/>
+        <w:rPr>
+          <w:rFonts w:cstheme="minorHAnsi"/>
+        </w:rPr>
+      </w:pPr>
+      <w:r>
+        <w:rPr>
+          <w:rFonts w:cstheme="minorHAnsi"/>
+        </w:rPr>
+        <w:t>-</w:t>
+      </w:r>
+      <w:r>
+        <w:rPr>
+          <w:rFonts w:cstheme="minorHAnsi"/>
+        </w:rPr>
         <w:t>if (flag) then</w:t>
       </w:r>
     </w:p>
     <w:p>
-      <w:r>
-        <w:t xml:space="preserve">    print("YES")</w:t>
-      </w:r>
-    </w:p>
-    <w:p>
-      <w:r>
+      <w:pPr>
+        <w:rPr>
+          <w:rFonts w:cstheme="minorHAnsi"/>
+        </w:rPr>
+      </w:pPr>
+      <w:r>
+        <w:rPr>
+          <w:rFonts w:cstheme="minorHAnsi"/>
+        </w:rPr>
+        <w:t xml:space="preserve">  </w:t>
+      </w:r>
+      <w:r>
+        <w:rPr>
+          <w:rFonts w:cstheme="minorHAnsi"/>
+        </w:rPr>
+        <w:tab/>
+      </w:r>
+      <w:r>
+        <w:rPr>
+          <w:rFonts w:cstheme="minorHAnsi"/>
+        </w:rPr>
+        <w:t xml:space="preserve">  </w:t>
+      </w:r>
+      <w:r>
+        <w:rPr>
+          <w:rFonts w:cstheme="minorHAnsi"/>
+        </w:rPr>
+        <w:t>-</w:t>
+      </w:r>
+      <w:r>
+        <w:rPr>
+          <w:rFonts w:cstheme="minorHAnsi"/>
+        </w:rPr>
+        <w:t>print("YES")</w:t>
+      </w:r>
+    </w:p>
+    <w:p>
+      <w:pPr>
+        <w:ind w:firstLine="720"/>
+        <w:rPr>
+          <w:rFonts w:cstheme="minorHAnsi"/>
+        </w:rPr>
+      </w:pPr>
+      <w:r>
+        <w:rPr>
+          <w:rFonts w:cstheme="minorHAnsi"/>
+        </w:rPr>
+        <w:t>-</w:t>
+      </w:r>
+      <w:r>
+        <w:rPr>
+          <w:rFonts w:cstheme="minorHAnsi"/>
+        </w:rPr>
         <w:t>else</w:t>
       </w:r>
     </w:p>
     <w:p>
-      <w:r>
-        <w:t xml:space="preserve">    print("NO")</w:t>
-      </w:r>
-    </w:p>
-    <w:p>
-      <w:pPr>
-        <w:rPr>
+      <w:pPr>
+        <w:rPr>
+          <w:rFonts w:cstheme="minorHAnsi"/>
+        </w:rPr>
+      </w:pPr>
+      <w:r>
+        <w:rPr>
+          <w:rFonts w:cstheme="minorHAnsi"/>
+        </w:rPr>
+        <w:t xml:space="preserve">  </w:t>
+      </w:r>
+      <w:r>
+        <w:rPr>
+          <w:rFonts w:cstheme="minorHAnsi"/>
+        </w:rPr>
+        <w:tab/>
+        <w:t>-</w:t>
+      </w:r>
+      <w:r>
+        <w:rPr>
+          <w:rFonts w:cstheme="minorHAnsi"/>
+        </w:rPr>
+        <w:t xml:space="preserve">  print("NO")</w:t>
+      </w:r>
+    </w:p>
+    <w:p>
+      <w:pPr>
+        <w:rPr>
+          <w:rFonts w:cstheme="minorHAnsi"/>
           <w:color w:val="FF0000"/>
           <w:u w:val="single"/>
         </w:rPr>
@@ -103,6 +504,21 @@
     <w:p>
       <w:pPr>
         <w:rPr>
+          <w:b/>
+          <w:color w:val="FF0000"/>
+        </w:rPr>
+      </w:pPr>
+      <w:r>
+        <w:rPr>
+          <w:b/>
+          <w:color w:val="FF0000"/>
+        </w:rPr>
+        <w:t>Question No.2</w:t>
+      </w:r>
+    </w:p>
+    <w:p>
+      <w:pPr>
+        <w:rPr>
           <w:color w:val="FF0000"/>
           <w:u w:val="single"/>
         </w:rPr>
@@ -112,408 +528,213 @@
           <w:color w:val="FF0000"/>
           <w:u w:val="single"/>
         </w:rPr>
-        <w:t xml:space="preserve">#program  </w:t>
-      </w:r>
-    </w:p>
-    <w:p>
-      <w:r>
-        <w:t>for t in range(int(input())):         #no. of inputs</w:t>
-      </w:r>
-    </w:p>
-    <w:p>
-      <w:r>
-        <w:t xml:space="preserve">    n=int(input())                    #no. of minutes</w:t>
-      </w:r>
-    </w:p>
-    <w:p>
-      <w:r>
-        <w:t xml:space="preserve">    flag=0</w:t>
-      </w:r>
-    </w:p>
-    <w:p>
-      <w:r>
-        <w:t xml:space="preserve">    l = input().split()</w:t>
-      </w:r>
-    </w:p>
-    <w:p>
-      <w:r>
-        <w:t xml:space="preserve">    for i in range(n): </w:t>
-      </w:r>
-    </w:p>
-    <w:p>
-      <w:r>
-        <w:t xml:space="preserve">        if (l[i]=="cookie") and (l[i+1]=="cookie"):</w:t>
-      </w:r>
-    </w:p>
-    <w:p>
-      <w:r>
-        <w:t xml:space="preserve">            flag=1</w:t>
-      </w:r>
-    </w:p>
-    <w:p>
-      <w:r>
-        <w:t xml:space="preserve">            break</w:t>
-      </w:r>
-    </w:p>
-    <w:p>
-      <w:r>
-        <w:t xml:space="preserve">    if(l[-1]=="cookie"):</w:t>
-      </w:r>
-    </w:p>
-    <w:p>
-      <w:r>
-        <w:t xml:space="preserve">        flag=1</w:t>
-      </w:r>
-    </w:p>
-    <w:p>
-      <w:r>
-        <w:t xml:space="preserve">    if flag==0:</w:t>
-      </w:r>
-    </w:p>
-    <w:p>
-      <w:r>
-        <w:t xml:space="preserve">        print("YES\n")</w:t>
-      </w:r>
-    </w:p>
-    <w:p>
-      <w:r>
-        <w:t xml:space="preserve">    else:</w:t>
-      </w:r>
-    </w:p>
-    <w:p>
-      <w:r>
-        <w:t xml:space="preserve">        print("NO\n")</w:t>
+        <w:t xml:space="preserve">        </w:t>
+      </w:r>
+    </w:p>
+    <w:p>
+      <w:pPr>
+        <w:rPr>
+          <w:color w:val="FF0000"/>
+          <w:u w:val="single"/>
+        </w:rPr>
+      </w:pPr>
+      <w:r>
+        <w:rPr>
+          <w:color w:val="FF0000"/>
+          <w:u w:val="single"/>
+        </w:rPr>
+        <w:t>#algorithm</w:t>
+      </w:r>
+    </w:p>
+    <w:p>
+      <w:r>
+        <w:t>-</w:t>
+      </w:r>
+      <w:r>
+        <w:t xml:space="preserve">Take number of tests as input - T </w:t>
+      </w:r>
+    </w:p>
+    <w:p>
+      <w:r>
+        <w:t>-</w:t>
+      </w:r>
+      <w:r>
+        <w:t>Perform all validity checks on T 1 ≤ T ≤ 10^6</w:t>
+      </w:r>
+    </w:p>
+    <w:p>
+      <w:r>
+        <w:t>-</w:t>
+      </w:r>
+      <w:r>
+        <w:t>For a loop in range 0 to (T-1)</w:t>
+      </w:r>
+    </w:p>
+    <w:p>
+      <w:pPr>
+        <w:ind w:firstLine="720"/>
+      </w:pPr>
+      <w:r>
+        <w:t>-</w:t>
+      </w:r>
+      <w:r>
+        <w:t>Take no of values in array as N</w:t>
+      </w:r>
+    </w:p>
+    <w:p>
+      <w:pPr>
+        <w:ind w:firstLine="720"/>
+      </w:pPr>
+      <w:r>
+        <w:t>-</w:t>
+      </w:r>
+      <w:r>
+        <w:t>Perform all validity checks on n 1≤ n ≤ 10^5</w:t>
+      </w:r>
+    </w:p>
+    <w:p>
+      <w:pPr>
+        <w:ind w:firstLine="720"/>
+      </w:pPr>
+      <w:r>
+        <w:t>-</w:t>
+      </w:r>
+      <w:r>
+        <w:t>Take values as a list .</w:t>
+      </w:r>
+    </w:p>
+    <w:p>
+      <w:pPr>
+        <w:ind w:firstLine="720"/>
+      </w:pPr>
+      <w:r>
+        <w:t>check list for following codition</w:t>
+      </w:r>
+    </w:p>
+    <w:p>
+      <w:pPr>
+        <w:ind w:firstLine="720"/>
+      </w:pPr>
+      <w:r>
+        <w:t>-At most one number that is not 0, 1, or -1</w:t>
+      </w:r>
+    </w:p>
+    <w:p>
+      <w:pPr>
+        <w:ind w:firstLine="720"/>
+      </w:pPr>
+      <w:r>
+        <w:t>-If there is more than one -1, then has to be atleast one 1</w:t>
+      </w:r>
+    </w:p>
+    <w:p>
+      <w:pPr>
+        <w:ind w:firstLine="720"/>
+      </w:pPr>
+      <w:r>
+        <w:t>-</w:t>
+      </w:r>
+      <w:r>
+        <w:t>if others &gt; 1 or (negative_ones &gt; 1 and ones == 0) or (negative_ones and others):</w:t>
+      </w:r>
+    </w:p>
+    <w:p>
+      <w:r>
+        <w:lastRenderedPageBreak/>
+        <w:t xml:space="preserve">       </w:t>
+      </w:r>
+      <w:r>
+        <w:tab/>
+      </w:r>
+      <w:r>
+        <w:tab/>
+      </w:r>
+      <w:r>
+        <w:t xml:space="preserve"> </w:t>
+      </w:r>
+      <w:r>
+        <w:t>-</w:t>
+      </w:r>
+      <w:r>
+        <w:t>print('no')</w:t>
+      </w:r>
+    </w:p>
+    <w:p>
+      <w:r>
+        <w:t xml:space="preserve">  </w:t>
+      </w:r>
+      <w:r>
+        <w:tab/>
+      </w:r>
+      <w:r>
+        <w:tab/>
+      </w:r>
+      <w:r>
+        <w:t xml:space="preserve">  else:</w:t>
+      </w:r>
+    </w:p>
+    <w:p>
+      <w:r>
+        <w:t xml:space="preserve">       </w:t>
+      </w:r>
+      <w:r>
+        <w:tab/>
+      </w:r>
+      <w:r>
+        <w:tab/>
+        <w:t>-</w:t>
+      </w:r>
+      <w:r>
+        <w:t xml:space="preserve"> print('yes')</w:t>
       </w:r>
     </w:p>
     <w:p/>
     <w:p>
-      <w:pPr>
+      <w:r>
         <w:rPr>
           <w:b/>
           <w:color w:val="FF0000"/>
         </w:rPr>
-      </w:pPr>
-      <w:r>
-        <w:rPr>
-          <w:b/>
-          <w:color w:val="FF0000"/>
-        </w:rPr>
-        <w:lastRenderedPageBreak/>
-        <w:t>Question No.2</w:t>
-      </w:r>
-    </w:p>
-    <w:p>
-      <w:pPr>
-        <w:rPr>
-          <w:b/>
+        <w:t>Question No.3</w:t>
+      </w:r>
+    </w:p>
+    <w:p>
+      <w:pPr>
+        <w:rPr>
           <w:color w:val="FF0000"/>
           <w:u w:val="single"/>
         </w:rPr>
       </w:pPr>
       <w:r>
-        <w:rPr>
-          <w:b/>
+        <w:t xml:space="preserve">    </w:t>
+      </w:r>
+      <w:r>
+        <w:rPr>
           <w:color w:val="FF0000"/>
           <w:u w:val="single"/>
         </w:rPr>
-        <w:t>Program</w:t>
-      </w:r>
-    </w:p>
-    <w:p>
-      <w:r>
-        <w:t>for m in range(int(input())):</w:t>
-      </w:r>
-    </w:p>
-    <w:p>
-      <w:r>
-        <w:t xml:space="preserve">    n = int(input())</w:t>
-      </w:r>
-    </w:p>
-    <w:p>
-      <w:r>
-        <w:t xml:space="preserve">    li = list(map(int, input().split()))</w:t>
-      </w:r>
-    </w:p>
-    <w:p>
-      <w:r>
-        <w:t xml:space="preserve">    positives = negative_ones = zeroes = others = ones = 0</w:t>
-      </w:r>
-    </w:p>
-    <w:p>
-      <w:r>
-        <w:t xml:space="preserve">    for i in li:</w:t>
-      </w:r>
-    </w:p>
-    <w:p>
-      <w:r>
-        <w:t xml:space="preserve">        if i == -1:</w:t>
-      </w:r>
-    </w:p>
-    <w:p>
-      <w:r>
-        <w:t xml:space="preserve">            negative_ones += 1</w:t>
-      </w:r>
-    </w:p>
-    <w:p>
-      <w:r>
-        <w:t xml:space="preserve">        elif i == 0:</w:t>
-      </w:r>
-    </w:p>
-    <w:p>
-      <w:r>
-        <w:t xml:space="preserve">            zeroes += 1</w:t>
-      </w:r>
-    </w:p>
-    <w:p>
-      <w:r>
-        <w:t xml:space="preserve">        elif i == 1:</w:t>
-      </w:r>
-    </w:p>
-    <w:p>
-      <w:r>
-        <w:t xml:space="preserve">            ones += 1</w:t>
-      </w:r>
-    </w:p>
-    <w:p>
-      <w:r>
-        <w:t xml:space="preserve">        else:</w:t>
-      </w:r>
-    </w:p>
-    <w:p>
-      <w:r>
-        <w:t xml:space="preserve">            others += 1</w:t>
-      </w:r>
-    </w:p>
-    <w:p>
-      <w:r>
-        <w:t xml:space="preserve">    if others &gt; 1 or (negative_ones &gt; 1 and ones == 0) or (negative_ones and others):</w:t>
-      </w:r>
-    </w:p>
-    <w:p>
-      <w:r>
-        <w:t xml:space="preserve">        print('no')</w:t>
-      </w:r>
-    </w:p>
-    <w:p>
-      <w:r>
-        <w:t xml:space="preserve">    else:</w:t>
-      </w:r>
-    </w:p>
-    <w:p>
-      <w:r>
-        <w:t xml:space="preserve">        print('yes')</w:t>
-      </w:r>
-    </w:p>
-    <w:p>
-      <w:pPr>
+        <w:t xml:space="preserve">     </w:t>
+      </w:r>
+      <w:r>
         <w:rPr>
           <w:color w:val="FF0000"/>
           <w:u w:val="single"/>
         </w:rPr>
-      </w:pPr>
+        <w:t>#Algorithm</w:t>
+      </w:r>
       <w:r>
         <w:rPr>
           <w:color w:val="FF0000"/>
           <w:u w:val="single"/>
         </w:rPr>
-        <w:t xml:space="preserve">        </w:t>
-      </w:r>
-    </w:p>
-    <w:p>
-      <w:pPr>
-        <w:rPr>
-          <w:color w:val="FF0000"/>
-          <w:u w:val="single"/>
-        </w:rPr>
-      </w:pPr>
-      <w:r>
-        <w:rPr>
-          <w:color w:val="FF0000"/>
-          <w:u w:val="single"/>
-        </w:rPr>
-        <w:t>#algorithm</w:t>
-      </w:r>
-    </w:p>
-    <w:p>
-      <w:r>
-        <w:t xml:space="preserve">Take number of tests as input - T </w:t>
-      </w:r>
-    </w:p>
-    <w:p>
-      <w:r>
-        <w:t>Perform all validity checks on T 1 ≤ T ≤ 10^6</w:t>
-      </w:r>
-    </w:p>
-    <w:p>
-      <w:r>
-        <w:t>For a loop in range 0 to (T-1)</w:t>
-      </w:r>
-    </w:p>
-    <w:p>
-      <w:r>
-        <w:t>Take no of values in array as N</w:t>
-      </w:r>
-    </w:p>
-    <w:p>
-      <w:r>
-        <w:t>Perform all validity checks on n 1≤ n ≤ 10^5</w:t>
-      </w:r>
-    </w:p>
-    <w:p>
-      <w:r>
-        <w:t>Take values as a list .</w:t>
-      </w:r>
-    </w:p>
-    <w:p>
-      <w:r>
-        <w:t>check list for following codition</w:t>
-      </w:r>
-    </w:p>
-    <w:p>
-      <w:r>
-        <w:t>-At most one number that is not 0, 1, or -1</w:t>
-      </w:r>
-    </w:p>
-    <w:p>
-      <w:r>
-        <w:t>-If there is more than one -1, then has to be atleast one 1</w:t>
-      </w:r>
-    </w:p>
-    <w:p>
-      <w:r>
-        <w:lastRenderedPageBreak/>
-        <w:t xml:space="preserve">The first condition needs to be stronger actually. If the array has only positive numbers, then it can have at most one number other than 0, 1. If it contains -1, it </w:t>
-      </w:r>
-    </w:p>
-    <w:p>
-      <w:r>
-        <w:t>can't have any other numbers, because if there was an x, then -1,x would force the array to have x, x(-x), would force the array to have -x^2 and so on.</w:t>
-      </w:r>
-    </w:p>
-    <w:p>
-      <w:r>
-        <w:t>if others &gt; 1 or (negative_ones &gt; 1 and ones == 0) or (negative_ones and others):</w:t>
-      </w:r>
-    </w:p>
-    <w:p>
-      <w:r>
-        <w:t xml:space="preserve">        print('no')</w:t>
-      </w:r>
-    </w:p>
-    <w:p>
-      <w:r>
-        <w:t xml:space="preserve">    else:</w:t>
-      </w:r>
-    </w:p>
-    <w:p>
-      <w:r>
-        <w:t xml:space="preserve">        print('yes')</w:t>
-      </w:r>
-    </w:p>
-    <w:p>
-      <w:pPr>
-        <w:rPr>
-          <w:b/>
-          <w:color w:val="FF0000"/>
-        </w:rPr>
-      </w:pPr>
-      <w:r>
-        <w:rPr>
-          <w:b/>
-          <w:color w:val="FF0000"/>
-        </w:rPr>
-        <w:t xml:space="preserve">    </w:t>
-      </w:r>
-      <w:r>
-        <w:rPr>
-          <w:b/>
-          <w:color w:val="FF0000"/>
-        </w:rPr>
-        <w:t>Question No.3</w:t>
-      </w:r>
-    </w:p>
-    <w:p>
-      <w:pPr>
-        <w:rPr>
-          <w:u w:val="single"/>
-        </w:rPr>
-      </w:pPr>
-      <w:r>
-        <w:rPr>
-          <w:b/>
-          <w:color w:val="FF0000"/>
-          <w:u w:val="single"/>
-        </w:rPr>
-        <w:t>#Program</w:t>
-      </w:r>
-    </w:p>
-    <w:p>
-      <w:r>
-        <w:t>for t in range(int(input())):</w:t>
-      </w:r>
-    </w:p>
-    <w:p>
-      <w:r>
-        <w:t xml:space="preserve">    c, d, l = map(int, input().split())</w:t>
-      </w:r>
-    </w:p>
-    <w:p>
-      <w:r>
-        <w:t xml:space="preserve">    if l % 4 == 0 and l &gt;= (d + max(c - 2 * d, 0)) * 4 and l &lt;= (c+d)*4:</w:t>
-      </w:r>
-    </w:p>
-    <w:p>
-      <w:r>
-        <w:t xml:space="preserve">        print('yes')</w:t>
-      </w:r>
-    </w:p>
-    <w:p>
-      <w:r>
-        <w:t xml:space="preserve">    else:</w:t>
-      </w:r>
-    </w:p>
-    <w:p>
-      <w:r>
-        <w:t xml:space="preserve">        print('no')</w:t>
-      </w:r>
-    </w:p>
-    <w:p/>
-    <w:p>
-      <w:r>
-        <w:t xml:space="preserve">        </w:t>
-      </w:r>
-    </w:p>
-    <w:p>
-      <w:pPr>
-        <w:rPr>
-          <w:color w:val="FF0000"/>
-          <w:u w:val="single"/>
-        </w:rPr>
-      </w:pPr>
-      <w:r>
-        <w:rPr>
-          <w:color w:val="FF0000"/>
-          <w:u w:val="single"/>
-        </w:rPr>
-        <w:t xml:space="preserve">     </w:t>
-      </w:r>
-      <w:r>
-        <w:rPr>
-          <w:color w:val="FF0000"/>
-          <w:u w:val="single"/>
-        </w:rPr>
-        <w:t>#Algorithm</w:t>
-      </w:r>
-      <w:r>
-        <w:rPr>
-          <w:color w:val="FF0000"/>
-          <w:u w:val="single"/>
-        </w:rPr>
         <w:t xml:space="preserve">   </w:t>
       </w:r>
     </w:p>
     <w:p>
       <w:r>
+        <w:t>-</w:t>
+      </w:r>
+      <w:r>
         <w:t>Take number of tests as input - T</w:t>
       </w:r>
     </w:p>
@@ -524,15 +745,30 @@
     </w:p>
     <w:p>
       <w:r>
+        <w:t>-</w:t>
+      </w:r>
+      <w:r>
         <w:t>For a loop in range 0 to (T-1), take numbers of dogs,cats and legs</w:t>
       </w:r>
     </w:p>
     <w:p>
+      <w:pPr>
+        <w:ind w:firstLine="720"/>
+      </w:pPr>
+      <w:r>
+        <w:t>-</w:t>
+      </w:r>
       <w:r>
         <w:t>Check following condition.</w:t>
       </w:r>
     </w:p>
     <w:p>
+      <w:pPr>
+        <w:ind w:firstLine="720"/>
+      </w:pPr>
+      <w:r>
+        <w:t>-</w:t>
+      </w:r>
       <w:r>
         <w:t>ans</w:t>
       </w:r>
@@ -541,34 +777,84 @@
       </w:r>
     </w:p>
     <w:p>
-      <w:r>
-        <w:t xml:space="preserve">    if(no_of_legs%4 == 0 &amp;&amp; no_of_legs &gt;= 4*no_of_dogs &amp;&amp; no_of_legs &lt;= 4*(no_of_cats + no_of_dogs) &amp;&amp; cats_on_back &lt;= 2*no_of_dogs)</w:t>
-      </w:r>
-    </w:p>
-    <w:p>
-      <w:r>
-        <w:t xml:space="preserve">    {</w:t>
-      </w:r>
-    </w:p>
-    <w:p>
-      <w:r>
-        <w:t xml:space="preserve">        </w:t>
-      </w:r>
-      <w:r>
-        <w:t>ans</w:t>
-      </w:r>
-      <w:r>
-        <w:t xml:space="preserve"> = YES;</w:t>
-      </w:r>
-    </w:p>
-    <w:p>
-      <w:r>
-        <w:t xml:space="preserve">    }</w:t>
+      <w:pPr>
+        <w:ind w:left="720"/>
+      </w:pPr>
+      <w:r>
+        <w:t>-</w:t>
+      </w:r>
+      <w:r>
+        <w:t xml:space="preserve">if(no_of_legs%4 == 0 &amp;&amp; no_of_legs &gt;= 4*no_of_dogs &amp;&amp; no_of_legs &lt;= 4*(no_of_cats + </w:t>
+      </w:r>
+      <w:r>
+        <w:t xml:space="preserve">  </w:t>
       </w:r>
       <w:bookmarkStart w:id="0" w:name="_GoBack"/>
       <w:bookmarkEnd w:id="0"/>
-    </w:p>
-    <w:p/>
+      <w:r>
+        <w:t>no_of_dogs) &amp;&amp; cats_on_back &lt;= 2*no_of_dogs)</w:t>
+      </w:r>
+    </w:p>
+    <w:p>
+      <w:r>
+        <w:t xml:space="preserve"> </w:t>
+      </w:r>
+      <w:r>
+        <w:tab/>
+      </w:r>
+      <w:r>
+        <w:tab/>
+      </w:r>
+      <w:r>
+        <w:t xml:space="preserve">  </w:t>
+      </w:r>
+      <w:r>
+        <w:tab/>
+      </w:r>
+      <w:r>
+        <w:t xml:space="preserve"> {</w:t>
+      </w:r>
+    </w:p>
+    <w:p>
+      <w:r>
+        <w:t xml:space="preserve">       </w:t>
+      </w:r>
+      <w:r>
+        <w:tab/>
+      </w:r>
+      <w:r>
+        <w:tab/>
+      </w:r>
+      <w:r>
+        <w:tab/>
+      </w:r>
+      <w:r>
+        <w:t xml:space="preserve"> </w:t>
+      </w:r>
+      <w:r>
+        <w:t>ans</w:t>
+      </w:r>
+      <w:r>
+        <w:t xml:space="preserve"> = YES;</w:t>
+      </w:r>
+    </w:p>
+    <w:p>
+      <w:r>
+        <w:t xml:space="preserve">  </w:t>
+      </w:r>
+      <w:r>
+        <w:tab/>
+      </w:r>
+      <w:r>
+        <w:tab/>
+      </w:r>
+      <w:r>
+        <w:tab/>
+      </w:r>
+      <w:r>
+        <w:t xml:space="preserve">  }</w:t>
+      </w:r>
+    </w:p>
     <w:p>
       <w:pPr>
         <w:rPr>
@@ -584,66 +870,17 @@
           <w:color w:val="FF0000"/>
         </w:rPr>
       </w:pPr>
-    </w:p>
-    <w:p>
-      <w:pPr>
+      <w:r>
         <w:rPr>
           <w:b/>
           <w:color w:val="FF0000"/>
         </w:rPr>
-      </w:pPr>
-      <w:r>
-        <w:rPr>
-          <w:b/>
-          <w:color w:val="FF0000"/>
-        </w:rPr>
-        <w:lastRenderedPageBreak/>
         <w:t>Question 4.</w:t>
       </w:r>
     </w:p>
     <w:p>
       <w:pPr>
         <w:rPr>
-          <w:b/>
-          <w:color w:val="FF0000"/>
-        </w:rPr>
-      </w:pPr>
-      <w:r>
-        <w:rPr>
-          <w:b/>
-          <w:color w:val="FF0000"/>
-        </w:rPr>
-        <w:t>#Program</w:t>
-      </w:r>
-    </w:p>
-    <w:p>
-      <w:r>
-        <w:t>tests = int(input())</w:t>
-      </w:r>
-    </w:p>
-    <w:p>
-      <w:r>
-        <w:t>for test in range(tests):</w:t>
-      </w:r>
-    </w:p>
-    <w:p>
-      <w:r>
-        <w:t>arraySize = int(input())</w:t>
-      </w:r>
-    </w:p>
-    <w:p>
-      <w:r>
-        <w:t>li = list(map(int,input().split()))</w:t>
-      </w:r>
-    </w:p>
-    <w:p>
-      <w:r>
-        <w:t>print (min(li)*(arraySize-1))</w:t>
-      </w:r>
-    </w:p>
-    <w:p>
-      <w:pPr>
-        <w:rPr>
           <w:color w:val="FF0000"/>
           <w:u w:val="single"/>
         </w:rPr>
@@ -658,6 +895,9 @@
     </w:p>
     <w:p>
       <w:r>
+        <w:t>-</w:t>
+      </w:r>
+      <w:r>
         <w:t>Take number of tests as input - T</w:t>
       </w:r>
     </w:p>
@@ -668,25 +908,52 @@
     </w:p>
     <w:p>
       <w:r>
+        <w:t>-</w:t>
+      </w:r>
+      <w:r>
         <w:t>For a loop in range 0 to (T-1)</w:t>
       </w:r>
     </w:p>
     <w:p>
+      <w:pPr>
+        <w:ind w:firstLine="720"/>
+      </w:pPr>
+      <w:r>
+        <w:t>-</w:t>
+      </w:r>
       <w:r>
         <w:t>Take no of values in array as N</w:t>
       </w:r>
     </w:p>
     <w:p>
+      <w:pPr>
+        <w:ind w:firstLine="720"/>
+      </w:pPr>
+      <w:r>
+        <w:t>-</w:t>
+      </w:r>
       <w:r>
         <w:t>Perform all validity checks on 2 ≤ N ≤ 50000</w:t>
       </w:r>
     </w:p>
     <w:p>
+      <w:pPr>
+        <w:ind w:firstLine="720"/>
+      </w:pPr>
+      <w:r>
+        <w:t>-</w:t>
+      </w:r>
       <w:r>
         <w:t>Take values as a list .</w:t>
       </w:r>
     </w:p>
     <w:p>
+      <w:pPr>
+        <w:ind w:firstLine="720"/>
+      </w:pPr>
+      <w:r>
+        <w:t>-</w:t>
+      </w:r>
       <w:r>
         <w:t>calculate min(li)*(arraySize-1)</w:t>
       </w:r>
